--- a/Monda_Alyssa_BigData_HW1.docx
+++ b/Monda_Alyssa_BigData_HW1.docx
@@ -1835,7 +1835,7 @@
           <w:noProof/>
         </w:rPr>
         <w:drawing>
-          <wp:inline distT="0" distB="0" distL="0" distR="0" wp14:anchorId="02D0D0C3" wp14:editId="1FE58682">
+          <wp:inline distT="0" distB="0" distL="0" distR="0" wp14:anchorId="475FAED5" wp14:editId="3CC3082E">
             <wp:extent cx="5334000" cy="4267200"/>
             <wp:effectExtent l="0" t="0" r="0" b="0"/>
             <wp:docPr id="1" name="Picture"/>
@@ -2227,7 +2227,7 @@
         </w:rPr>
         <w:lastRenderedPageBreak/>
         <w:drawing>
-          <wp:inline distT="0" distB="0" distL="0" distR="0" wp14:anchorId="4365EF83" wp14:editId="38A24D9B">
+          <wp:inline distT="0" distB="0" distL="0" distR="0" wp14:anchorId="211DAEA5" wp14:editId="0AC1B2EE">
             <wp:extent cx="5334000" cy="4267200"/>
             <wp:effectExtent l="0" t="0" r="0" b="0"/>
             <wp:docPr id="2" name="Picture"/>
@@ -2536,7 +2536,7 @@
         </w:rPr>
         <w:lastRenderedPageBreak/>
         <w:drawing>
-          <wp:inline distT="0" distB="0" distL="0" distR="0" wp14:anchorId="4588050E" wp14:editId="0E36CA72">
+          <wp:inline distT="0" distB="0" distL="0" distR="0" wp14:anchorId="43FA16C6" wp14:editId="6C487A40">
             <wp:extent cx="5334000" cy="4267200"/>
             <wp:effectExtent l="0" t="0" r="0" b="0"/>
             <wp:docPr id="3" name="Picture"/>
@@ -3093,7 +3093,7 @@
           <w:noProof/>
         </w:rPr>
         <w:drawing>
-          <wp:inline distT="0" distB="0" distL="0" distR="0" wp14:anchorId="67014184" wp14:editId="363B5772">
+          <wp:inline distT="0" distB="0" distL="0" distR="0" wp14:anchorId="3386DEAA" wp14:editId="5818EB82">
             <wp:extent cx="5334000" cy="4267200"/>
             <wp:effectExtent l="0" t="0" r="0" b="0"/>
             <wp:docPr id="4" name="Picture"/>
@@ -3583,7 +3583,7 @@
           <w:noProof/>
         </w:rPr>
         <w:drawing>
-          <wp:inline distT="0" distB="0" distL="0" distR="0" wp14:anchorId="1D9678DF" wp14:editId="30A7CF4A">
+          <wp:inline distT="0" distB="0" distL="0" distR="0" wp14:anchorId="4F0FCC91" wp14:editId="2C27B78F">
             <wp:extent cx="5334000" cy="4267200"/>
             <wp:effectExtent l="0" t="0" r="0" b="0"/>
             <wp:docPr id="5" name="Picture"/>
@@ -3765,7 +3765,7 @@
           <w:rPr>
             <w:rStyle w:val="Hyperlink"/>
           </w:rPr>
-          <w:t>https://github.com/amonda/N741gapminder1</w:t>
+          <w:t>https://github.com/amonda/N741gapminderHW1</w:t>
         </w:r>
       </w:hyperlink>
       <w:r>
@@ -3775,7 +3775,7 @@
         <w:rPr>
           <w:rStyle w:val="VerbatimChar"/>
         </w:rPr>
-        <w:t>[https://github.com/amonda/N741gapminder1](https://github.com/amonda/N741gapminder1)</w:t>
+        <w:t>[https://github.com/amonda/N741gapminderHW1](https://github.com/amonda/N741gapminderHW1)</w:t>
       </w:r>
       <w:r>
         <w:t>.</w:t>
@@ -3837,12 +3837,12 @@
 <file path=word/numbering.xml><?xml version="1.0" encoding="utf-8"?>
 <w:numbering xmlns:wpc="http://schemas.microsoft.com/office/word/2010/wordprocessingCanvas" xmlns:mo="http://schemas.microsoft.com/office/mac/office/2008/main" xmlns:mc="http://schemas.openxmlformats.org/markup-compatibility/2006" xmlns:mv="urn:schemas-microsoft-com:mac:vml" xmlns:o="urn:schemas-microsoft-com:office:office" xmlns:r="http://schemas.openxmlformats.org/officeDocument/2006/relationships" xmlns:m="http://schemas.openxmlformats.org/officeDocument/2006/math" xmlns:v="urn:schemas-microsoft-com:vml" xmlns:wp14="http://schemas.microsoft.com/office/word/2010/wordprocessingDrawing" xmlns:wp="http://schemas.openxmlformats.org/drawingml/2006/wordprocessingDrawing" xmlns:w10="urn:schemas-microsoft-com:office:word" xmlns:w="http://schemas.openxmlformats.org/wordprocessingml/2006/main" xmlns:w14="http://schemas.microsoft.com/office/word/2010/wordml" xmlns:w15="http://schemas.microsoft.com/office/word/2012/wordml" xmlns:wpg="http://schemas.microsoft.com/office/word/2010/wordprocessingGroup" xmlns:wpi="http://schemas.microsoft.com/office/word/2010/wordprocessingInk" xmlns:wne="http://schemas.microsoft.com/office/word/2006/wordml" xmlns:wps="http://schemas.microsoft.com/office/word/2010/wordprocessingShape" mc:Ignorable="w14 w15 wp14">
   <w:abstractNum w:abstractNumId="0">
-    <w:nsid w:val="8F24D640"/>
+    <w:nsid w:val="E17F69BA"/>
     <w:multiLevelType w:val="multilevel"/>
-    <w:tmpl w:val="11FA0E88"/>
+    <w:tmpl w:val="0FAC9F9E"/>
     <w:lvl w:ilvl="0">
       <w:numFmt w:val="bullet"/>
-      <w:lvlText w:val="•"/>
+      <w:lvlText w:val=" "/>
       <w:lvlJc w:val="left"/>
       <w:pPr>
         <w:tabs>
@@ -3853,7 +3853,7 @@
     </w:lvl>
     <w:lvl w:ilvl="1">
       <w:numFmt w:val="bullet"/>
-      <w:lvlText w:val="–"/>
+      <w:lvlText w:val=" "/>
       <w:lvlJc w:val="left"/>
       <w:pPr>
         <w:tabs>
@@ -3864,7 +3864,7 @@
     </w:lvl>
     <w:lvl w:ilvl="2">
       <w:numFmt w:val="bullet"/>
-      <w:lvlText w:val="•"/>
+      <w:lvlText w:val=" "/>
       <w:lvlJc w:val="left"/>
       <w:pPr>
         <w:tabs>
@@ -3875,7 +3875,7 @@
     </w:lvl>
     <w:lvl w:ilvl="3">
       <w:numFmt w:val="bullet"/>
-      <w:lvlText w:val="–"/>
+      <w:lvlText w:val=" "/>
       <w:lvlJc w:val="left"/>
       <w:pPr>
         <w:tabs>
@@ -3886,7 +3886,7 @@
     </w:lvl>
     <w:lvl w:ilvl="4">
       <w:numFmt w:val="bullet"/>
-      <w:lvlText w:val="•"/>
+      <w:lvlText w:val=" "/>
       <w:lvlJc w:val="left"/>
       <w:pPr>
         <w:tabs>
@@ -3897,7 +3897,7 @@
     </w:lvl>
     <w:lvl w:ilvl="5">
       <w:numFmt w:val="bullet"/>
-      <w:lvlText w:val="–"/>
+      <w:lvlText w:val=" "/>
       <w:lvlJc w:val="left"/>
       <w:pPr>
         <w:tabs>
@@ -3908,7 +3908,7 @@
     </w:lvl>
     <w:lvl w:ilvl="6">
       <w:numFmt w:val="bullet"/>
-      <w:lvlText w:val="•"/>
+      <w:lvlText w:val=" "/>
       <w:lvlJc w:val="left"/>
       <w:pPr>
         <w:tabs>
@@ -3929,12 +3929,12 @@
     </w:lvl>
   </w:abstractNum>
   <w:abstractNum w:abstractNumId="1">
-    <w:nsid w:val="9298BAC6"/>
+    <w:nsid w:val="EC5D16D6"/>
     <w:multiLevelType w:val="multilevel"/>
-    <w:tmpl w:val="8ECA6AA0"/>
+    <w:tmpl w:val="0FAA3DBA"/>
     <w:lvl w:ilvl="0">
       <w:numFmt w:val="bullet"/>
-      <w:lvlText w:val=" "/>
+      <w:lvlText w:val="•"/>
       <w:lvlJc w:val="left"/>
       <w:pPr>
         <w:tabs>
@@ -3945,7 +3945,7 @@
     </w:lvl>
     <w:lvl w:ilvl="1">
       <w:numFmt w:val="bullet"/>
-      <w:lvlText w:val=" "/>
+      <w:lvlText w:val="–"/>
       <w:lvlJc w:val="left"/>
       <w:pPr>
         <w:tabs>
@@ -3956,7 +3956,7 @@
     </w:lvl>
     <w:lvl w:ilvl="2">
       <w:numFmt w:val="bullet"/>
-      <w:lvlText w:val=" "/>
+      <w:lvlText w:val="•"/>
       <w:lvlJc w:val="left"/>
       <w:pPr>
         <w:tabs>
@@ -3967,7 +3967,7 @@
     </w:lvl>
     <w:lvl w:ilvl="3">
       <w:numFmt w:val="bullet"/>
-      <w:lvlText w:val=" "/>
+      <w:lvlText w:val="–"/>
       <w:lvlJc w:val="left"/>
       <w:pPr>
         <w:tabs>
@@ -3978,7 +3978,7 @@
     </w:lvl>
     <w:lvl w:ilvl="4">
       <w:numFmt w:val="bullet"/>
-      <w:lvlText w:val=" "/>
+      <w:lvlText w:val="•"/>
       <w:lvlJc w:val="left"/>
       <w:pPr>
         <w:tabs>
@@ -3989,7 +3989,7 @@
     </w:lvl>
     <w:lvl w:ilvl="5">
       <w:numFmt w:val="bullet"/>
-      <w:lvlText w:val=" "/>
+      <w:lvlText w:val="–"/>
       <w:lvlJc w:val="left"/>
       <w:pPr>
         <w:tabs>
@@ -4000,7 +4000,7 @@
     </w:lvl>
     <w:lvl w:ilvl="6">
       <w:numFmt w:val="bullet"/>
-      <w:lvlText w:val=" "/>
+      <w:lvlText w:val="•"/>
       <w:lvlJc w:val="left"/>
       <w:pPr>
         <w:tabs>
@@ -4021,9 +4021,9 @@
     </w:lvl>
   </w:abstractNum>
   <w:abstractNum w:abstractNumId="2">
-    <w:nsid w:val="E17F69BA"/>
+    <w:nsid w:val="46232850"/>
     <w:multiLevelType w:val="multilevel"/>
-    <w:tmpl w:val="90127A5C"/>
+    <w:tmpl w:val="E466AD62"/>
     <w:lvl w:ilvl="0">
       <w:numFmt w:val="bullet"/>
       <w:lvlText w:val=" "/>
@@ -4113,9 +4113,9 @@
     </w:lvl>
   </w:abstractNum>
   <w:abstractNum w:abstractNumId="3">
-    <w:nsid w:val="76B46C33"/>
+    <w:nsid w:val="489D15E9"/>
     <w:multiLevelType w:val="multilevel"/>
-    <w:tmpl w:val="FD32EF54"/>
+    <w:tmpl w:val="0D20DD94"/>
     <w:lvl w:ilvl="0">
       <w:start w:val="1"/>
       <w:numFmt w:val="decimal"/>
@@ -4212,10 +4212,10 @@
     </w:lvl>
   </w:abstractNum>
   <w:num w:numId="1">
-    <w:abstractNumId w:val="2"/>
+    <w:abstractNumId w:val="0"/>
   </w:num>
   <w:num w:numId="2">
-    <w:abstractNumId w:val="1"/>
+    <w:abstractNumId w:val="2"/>
   </w:num>
   <w:num w:numId="3">
     <w:abstractNumId w:val="3"/>
@@ -4242,7 +4242,7 @@
     </w:lvlOverride>
   </w:num>
   <w:num w:numId="4">
-    <w:abstractNumId w:val="0"/>
+    <w:abstractNumId w:val="1"/>
   </w:num>
 </w:numbering>
 </file>

--- a/Monda_Alyssa_BigData_HW1.docx
+++ b/Monda_Alyssa_BigData_HW1.docx
@@ -820,10 +820,10 @@
       <w:bookmarkStart w:id="10" w:name="homework-01-exercise---answer-1"/>
       <w:bookmarkEnd w:id="10"/>
       <w:r>
-        <w:t>**Homework 01 Exercise - Answ</w:t>
-      </w:r>
-      <w:r>
-        <w:t>er 1</w:t>
+        <w:t>Homework 01 Exercise - Answer</w:t>
+      </w:r>
+      <w:r>
+        <w:t xml:space="preserve"> 1</w:t>
       </w:r>
     </w:p>
     <w:p>
@@ -858,10 +858,7 @@
         <w:t>gapminder</w:t>
       </w:r>
       <w:r>
-        <w:t xml:space="preserve"> Github repository at</w:t>
-      </w:r>
-      <w:r>
-        <w:t xml:space="preserve"> </w:t>
+        <w:t xml:space="preserve"> Github repository at </w:t>
       </w:r>
       <w:hyperlink r:id="rId8">
         <w:r>
@@ -881,10 +878,10 @@
         <w:t>aggregate()</w:t>
       </w:r>
       <w:r>
-        <w:t xml:space="preserve"> command to see the median life expectancy by continent. You'll notice that the 1st variable listed is the "lifeExp" variable we want run "by"</w:t>
-      </w:r>
-      <w:r>
-        <w:t xml:space="preserve"> "continent". The "by" is indicated using the </w:t>
+        <w:t xml:space="preserve"> command to see the median life expectancy by continent. You'll notice that the 1st variable listed is the "lifeExp" variable we want run "by" "</w:t>
+      </w:r>
+      <w:r>
+        <w:t xml:space="preserve">continent". The "by" is indicated using the </w:t>
       </w:r>
       <w:r>
         <w:rPr>
@@ -1179,7 +1176,7 @@
       <w:bookmarkStart w:id="13" w:name="homework-01-exercise---answer-2"/>
       <w:bookmarkEnd w:id="13"/>
       <w:r>
-        <w:t>**Homework 01 Exercise - Answer 2</w:t>
+        <w:t>Homework 01 Exercise - Answer 2</w:t>
       </w:r>
     </w:p>
     <w:p>
@@ -1217,13 +1214,13 @@
         <w:rPr>
           <w:rStyle w:val="NormalTok"/>
         </w:rPr>
-        <w:t xml:space="preserve">continent, </w:t>
-      </w:r>
-      <w:r>
-        <w:rPr>
-          <w:rStyle w:val="NormalTok"/>
-        </w:rPr>
-        <w:t>gapminder, median)</w:t>
+        <w:t>continent, ga</w:t>
+      </w:r>
+      <w:r>
+        <w:rPr>
+          <w:rStyle w:val="NormalTok"/>
+        </w:rPr>
+        <w:t>pminder, median)</w:t>
       </w:r>
     </w:p>
     <w:p>
@@ -1337,13 +1334,13 @@
         <w:rPr>
           <w:rStyle w:val="VerbatimChar"/>
         </w:rPr>
-        <w:t xml:space="preserve">## </w:t>
-      </w:r>
-      <w:r>
-        <w:rPr>
-          <w:rStyle w:val="VerbatimChar"/>
-        </w:rPr>
-        <w:t>2  Americas 64.65874</w:t>
+        <w:t xml:space="preserve">## 2 </w:t>
+      </w:r>
+      <w:r>
+        <w:rPr>
+          <w:rStyle w:val="VerbatimChar"/>
+        </w:rPr>
+        <w:t xml:space="preserve"> Americas 64.65874</w:t>
       </w:r>
       <w:r>
         <w:br/>
@@ -1835,7 +1832,7 @@
           <w:noProof/>
         </w:rPr>
         <w:drawing>
-          <wp:inline distT="0" distB="0" distL="0" distR="0" wp14:anchorId="475FAED5" wp14:editId="3CC3082E">
+          <wp:inline distT="0" distB="0" distL="0" distR="0" wp14:anchorId="0C56B332" wp14:editId="75254E11">
             <wp:extent cx="5334000" cy="4267200"/>
             <wp:effectExtent l="0" t="0" r="0" b="0"/>
             <wp:docPr id="1" name="Picture"/>
@@ -1957,7 +1954,7 @@
       <w:bookmarkStart w:id="16" w:name="homework-01-exercise---answer-3"/>
       <w:bookmarkEnd w:id="16"/>
       <w:r>
-        <w:t>**Homework 01 Exercise - Answer 3</w:t>
+        <w:t>Homework 01 Exercise - Answer 3</w:t>
       </w:r>
     </w:p>
     <w:p>
@@ -1968,13 +1965,13 @@
         <w:rPr>
           <w:rStyle w:val="CommentTok"/>
         </w:rPr>
-        <w:t>#Code for task 3 adding two extra pl</w:t>
+        <w:t>#Code for task 3 adding two extra plot</w:t>
       </w:r>
       <w:r>
         <w:rPr>
           <w:rStyle w:val="CommentTok"/>
         </w:rPr>
-        <w:t>ots. This showing gdpPercap</w:t>
+        <w:t>s. This showing gdpPercap</w:t>
       </w:r>
       <w:r>
         <w:br/>
@@ -2227,7 +2224,7 @@
         </w:rPr>
         <w:lastRenderedPageBreak/>
         <w:drawing>
-          <wp:inline distT="0" distB="0" distL="0" distR="0" wp14:anchorId="211DAEA5" wp14:editId="0AC1B2EE">
+          <wp:inline distT="0" distB="0" distL="0" distR="0" wp14:anchorId="3330D844" wp14:editId="73E5665E">
             <wp:extent cx="5334000" cy="4267200"/>
             <wp:effectExtent l="0" t="0" r="0" b="0"/>
             <wp:docPr id="2" name="Picture"/>
@@ -2277,13 +2274,13 @@
         <w:rPr>
           <w:rStyle w:val="CommentTok"/>
         </w:rPr>
-        <w:t>#The second plot shows pop by</w:t>
+        <w:t>#The second plot shows pop by c</w:t>
       </w:r>
       <w:r>
         <w:rPr>
           <w:rStyle w:val="CommentTok"/>
         </w:rPr>
-        <w:t xml:space="preserve"> continent</w:t>
+        <w:t>ontinent</w:t>
       </w:r>
       <w:r>
         <w:br/>
@@ -2536,7 +2533,7 @@
         </w:rPr>
         <w:lastRenderedPageBreak/>
         <w:drawing>
-          <wp:inline distT="0" distB="0" distL="0" distR="0" wp14:anchorId="43FA16C6" wp14:editId="6C487A40">
+          <wp:inline distT="0" distB="0" distL="0" distR="0" wp14:anchorId="429510CB" wp14:editId="6BB22445">
             <wp:extent cx="5334000" cy="4267200"/>
             <wp:effectExtent l="0" t="0" r="0" b="0"/>
             <wp:docPr id="3" name="Picture"/>
@@ -3093,7 +3090,7 @@
           <w:noProof/>
         </w:rPr>
         <w:drawing>
-          <wp:inline distT="0" distB="0" distL="0" distR="0" wp14:anchorId="3386DEAA" wp14:editId="5818EB82">
+          <wp:inline distT="0" distB="0" distL="0" distR="0" wp14:anchorId="2C2653D1" wp14:editId="556A505E">
             <wp:extent cx="5334000" cy="4267200"/>
             <wp:effectExtent l="0" t="0" r="0" b="0"/>
             <wp:docPr id="4" name="Picture"/>
@@ -3169,7 +3166,7 @@
       <w:bookmarkStart w:id="19" w:name="homework-01-exercise---answer-4"/>
       <w:bookmarkEnd w:id="19"/>
       <w:r>
-        <w:t>**Homework 01 Exercise - Answer 4</w:t>
+        <w:t>Homework 01 Exercise - Answer 4</w:t>
       </w:r>
     </w:p>
     <w:p>
@@ -3189,13 +3186,13 @@
         <w:rPr>
           <w:rStyle w:val="NormalTok"/>
         </w:rPr>
-        <w:t>gap_</w:t>
-      </w:r>
-      <w:r>
-        <w:rPr>
-          <w:rStyle w:val="NormalTok"/>
-        </w:rPr>
-        <w:t>with_colors &lt;-</w:t>
+        <w:t>gap_wi</w:t>
+      </w:r>
+      <w:r>
+        <w:rPr>
+          <w:rStyle w:val="NormalTok"/>
+        </w:rPr>
+        <w:t>th_colors &lt;-</w:t>
       </w:r>
       <w:r>
         <w:br/>
@@ -3330,13 +3327,13 @@
         <w:rPr>
           <w:rStyle w:val="NormalTok"/>
         </w:rPr>
-        <w:t xml:space="preserve"> </w:t>
-      </w:r>
-      <w:r>
-        <w:rPr>
-          <w:rStyle w:val="NormalTok"/>
-        </w:rPr>
-        <w:t xml:space="preserve">               continent %in%</w:t>
+        <w:t xml:space="preserve">   </w:t>
+      </w:r>
+      <w:r>
+        <w:rPr>
+          <w:rStyle w:val="NormalTok"/>
+        </w:rPr>
+        <w:t xml:space="preserve">             continent %in%</w:t>
       </w:r>
       <w:r>
         <w:rPr>
@@ -3583,7 +3580,7 @@
           <w:noProof/>
         </w:rPr>
         <w:drawing>
-          <wp:inline distT="0" distB="0" distL="0" distR="0" wp14:anchorId="4F0FCC91" wp14:editId="2C27B78F">
+          <wp:inline distT="0" distB="0" distL="0" distR="0" wp14:anchorId="6A99FF03" wp14:editId="30D90044">
             <wp:extent cx="5334000" cy="4267200"/>
             <wp:effectExtent l="0" t="0" r="0" b="0"/>
             <wp:docPr id="5" name="Picture"/>
@@ -3747,7 +3744,7 @@
       <w:bookmarkEnd w:id="21"/>
       <w:r>
         <w:lastRenderedPageBreak/>
-        <w:t>**Homework 01 Exercise - Answer 5</w:t>
+        <w:t>Homework 01 Exercise - Answer 5</w:t>
       </w:r>
     </w:p>
     <w:p>
@@ -3755,10 +3752,10 @@
         <w:pStyle w:val="FirstParagraph"/>
       </w:pPr>
       <w:r>
-        <w:t>Below is a link to my Github repository wit</w:t>
-      </w:r>
-      <w:r>
-        <w:t xml:space="preserve">h my RMD file. </w:t>
+        <w:t xml:space="preserve">Below is a link to my Github repository with </w:t>
+      </w:r>
+      <w:r>
+        <w:t xml:space="preserve">my RMD file. </w:t>
       </w:r>
       <w:hyperlink r:id="rId16">
         <w:r>
@@ -3837,9 +3834,9 @@
 <file path=word/numbering.xml><?xml version="1.0" encoding="utf-8"?>
 <w:numbering xmlns:wpc="http://schemas.microsoft.com/office/word/2010/wordprocessingCanvas" xmlns:mo="http://schemas.microsoft.com/office/mac/office/2008/main" xmlns:mc="http://schemas.openxmlformats.org/markup-compatibility/2006" xmlns:mv="urn:schemas-microsoft-com:mac:vml" xmlns:o="urn:schemas-microsoft-com:office:office" xmlns:r="http://schemas.openxmlformats.org/officeDocument/2006/relationships" xmlns:m="http://schemas.openxmlformats.org/officeDocument/2006/math" xmlns:v="urn:schemas-microsoft-com:vml" xmlns:wp14="http://schemas.microsoft.com/office/word/2010/wordprocessingDrawing" xmlns:wp="http://schemas.openxmlformats.org/drawingml/2006/wordprocessingDrawing" xmlns:w10="urn:schemas-microsoft-com:office:word" xmlns:w="http://schemas.openxmlformats.org/wordprocessingml/2006/main" xmlns:w14="http://schemas.microsoft.com/office/word/2010/wordml" xmlns:w15="http://schemas.microsoft.com/office/word/2012/wordml" xmlns:wpg="http://schemas.microsoft.com/office/word/2010/wordprocessingGroup" xmlns:wpi="http://schemas.microsoft.com/office/word/2010/wordprocessingInk" xmlns:wne="http://schemas.microsoft.com/office/word/2006/wordml" xmlns:wps="http://schemas.microsoft.com/office/word/2010/wordprocessingShape" mc:Ignorable="w14 w15 wp14">
   <w:abstractNum w:abstractNumId="0">
-    <w:nsid w:val="E17F69BA"/>
+    <w:nsid w:val="AC39FA5A"/>
     <w:multiLevelType w:val="multilevel"/>
-    <w:tmpl w:val="0FAC9F9E"/>
+    <w:tmpl w:val="8E5C06B0"/>
     <w:lvl w:ilvl="0">
       <w:numFmt w:val="bullet"/>
       <w:lvlText w:val=" "/>
@@ -3929,12 +3926,13 @@
     </w:lvl>
   </w:abstractNum>
   <w:abstractNum w:abstractNumId="1">
-    <w:nsid w:val="EC5D16D6"/>
+    <w:nsid w:val="C4DCB5A0"/>
     <w:multiLevelType w:val="multilevel"/>
-    <w:tmpl w:val="0FAA3DBA"/>
+    <w:tmpl w:val="D2B02C12"/>
     <w:lvl w:ilvl="0">
-      <w:numFmt w:val="bullet"/>
-      <w:lvlText w:val="•"/>
+      <w:start w:val="1"/>
+      <w:numFmt w:val="decimal"/>
+      <w:lvlText w:val="%1."/>
       <w:lvlJc w:val="left"/>
       <w:pPr>
         <w:tabs>
@@ -3944,8 +3942,9 @@
       </w:pPr>
     </w:lvl>
     <w:lvl w:ilvl="1">
-      <w:numFmt w:val="bullet"/>
-      <w:lvlText w:val="–"/>
+      <w:start w:val="1"/>
+      <w:numFmt w:val="decimal"/>
+      <w:lvlText w:val="%2."/>
       <w:lvlJc w:val="left"/>
       <w:pPr>
         <w:tabs>
@@ -3955,8 +3954,9 @@
       </w:pPr>
     </w:lvl>
     <w:lvl w:ilvl="2">
-      <w:numFmt w:val="bullet"/>
-      <w:lvlText w:val="•"/>
+      <w:start w:val="1"/>
+      <w:numFmt w:val="decimal"/>
+      <w:lvlText w:val="%3."/>
       <w:lvlJc w:val="left"/>
       <w:pPr>
         <w:tabs>
@@ -3966,8 +3966,9 @@
       </w:pPr>
     </w:lvl>
     <w:lvl w:ilvl="3">
-      <w:numFmt w:val="bullet"/>
-      <w:lvlText w:val="–"/>
+      <w:start w:val="1"/>
+      <w:numFmt w:val="decimal"/>
+      <w:lvlText w:val="%4."/>
       <w:lvlJc w:val="left"/>
       <w:pPr>
         <w:tabs>
@@ -3977,8 +3978,9 @@
       </w:pPr>
     </w:lvl>
     <w:lvl w:ilvl="4">
-      <w:numFmt w:val="bullet"/>
-      <w:lvlText w:val="•"/>
+      <w:start w:val="1"/>
+      <w:numFmt w:val="decimal"/>
+      <w:lvlText w:val="%5."/>
       <w:lvlJc w:val="left"/>
       <w:pPr>
         <w:tabs>
@@ -3988,8 +3990,9 @@
       </w:pPr>
     </w:lvl>
     <w:lvl w:ilvl="5">
-      <w:numFmt w:val="bullet"/>
-      <w:lvlText w:val="–"/>
+      <w:start w:val="1"/>
+      <w:numFmt w:val="decimal"/>
+      <w:lvlText w:val="%6."/>
       <w:lvlJc w:val="left"/>
       <w:pPr>
         <w:tabs>
@@ -3999,8 +4002,9 @@
       </w:pPr>
     </w:lvl>
     <w:lvl w:ilvl="6">
-      <w:numFmt w:val="bullet"/>
-      <w:lvlText w:val="•"/>
+      <w:start w:val="1"/>
+      <w:numFmt w:val="decimal"/>
+      <w:lvlText w:val="%7."/>
       <w:lvlJc w:val="left"/>
       <w:pPr>
         <w:tabs>
@@ -4021,12 +4025,12 @@
     </w:lvl>
   </w:abstractNum>
   <w:abstractNum w:abstractNumId="2">
-    <w:nsid w:val="46232850"/>
+    <w:nsid w:val="D43EC4DE"/>
     <w:multiLevelType w:val="multilevel"/>
-    <w:tmpl w:val="E466AD62"/>
+    <w:tmpl w:val="34227A6C"/>
     <w:lvl w:ilvl="0">
       <w:numFmt w:val="bullet"/>
-      <w:lvlText w:val=" "/>
+      <w:lvlText w:val="•"/>
       <w:lvlJc w:val="left"/>
       <w:pPr>
         <w:tabs>
@@ -4037,7 +4041,7 @@
     </w:lvl>
     <w:lvl w:ilvl="1">
       <w:numFmt w:val="bullet"/>
-      <w:lvlText w:val=" "/>
+      <w:lvlText w:val="–"/>
       <w:lvlJc w:val="left"/>
       <w:pPr>
         <w:tabs>
@@ -4048,7 +4052,7 @@
     </w:lvl>
     <w:lvl w:ilvl="2">
       <w:numFmt w:val="bullet"/>
-      <w:lvlText w:val=" "/>
+      <w:lvlText w:val="•"/>
       <w:lvlJc w:val="left"/>
       <w:pPr>
         <w:tabs>
@@ -4059,7 +4063,7 @@
     </w:lvl>
     <w:lvl w:ilvl="3">
       <w:numFmt w:val="bullet"/>
-      <w:lvlText w:val=" "/>
+      <w:lvlText w:val="–"/>
       <w:lvlJc w:val="left"/>
       <w:pPr>
         <w:tabs>
@@ -4070,7 +4074,7 @@
     </w:lvl>
     <w:lvl w:ilvl="4">
       <w:numFmt w:val="bullet"/>
-      <w:lvlText w:val=" "/>
+      <w:lvlText w:val="•"/>
       <w:lvlJc w:val="left"/>
       <w:pPr>
         <w:tabs>
@@ -4081,7 +4085,7 @@
     </w:lvl>
     <w:lvl w:ilvl="5">
       <w:numFmt w:val="bullet"/>
-      <w:lvlText w:val=" "/>
+      <w:lvlText w:val="–"/>
       <w:lvlJc w:val="left"/>
       <w:pPr>
         <w:tabs>
@@ -4092,7 +4096,7 @@
     </w:lvl>
     <w:lvl w:ilvl="6">
       <w:numFmt w:val="bullet"/>
-      <w:lvlText w:val=" "/>
+      <w:lvlText w:val="•"/>
       <w:lvlJc w:val="left"/>
       <w:pPr>
         <w:tabs>
@@ -4113,13 +4117,12 @@
     </w:lvl>
   </w:abstractNum>
   <w:abstractNum w:abstractNumId="3">
-    <w:nsid w:val="489D15E9"/>
+    <w:nsid w:val="E17F69BA"/>
     <w:multiLevelType w:val="multilevel"/>
-    <w:tmpl w:val="0D20DD94"/>
+    <w:tmpl w:val="405A4CB8"/>
     <w:lvl w:ilvl="0">
-      <w:start w:val="1"/>
-      <w:numFmt w:val="decimal"/>
-      <w:lvlText w:val="%1."/>
+      <w:numFmt w:val="bullet"/>
+      <w:lvlText w:val=" "/>
       <w:lvlJc w:val="left"/>
       <w:pPr>
         <w:tabs>
@@ -4129,9 +4132,8 @@
       </w:pPr>
     </w:lvl>
     <w:lvl w:ilvl="1">
-      <w:start w:val="1"/>
-      <w:numFmt w:val="decimal"/>
-      <w:lvlText w:val="%2."/>
+      <w:numFmt w:val="bullet"/>
+      <w:lvlText w:val=" "/>
       <w:lvlJc w:val="left"/>
       <w:pPr>
         <w:tabs>
@@ -4141,9 +4143,8 @@
       </w:pPr>
     </w:lvl>
     <w:lvl w:ilvl="2">
-      <w:start w:val="1"/>
-      <w:numFmt w:val="decimal"/>
-      <w:lvlText w:val="%3."/>
+      <w:numFmt w:val="bullet"/>
+      <w:lvlText w:val=" "/>
       <w:lvlJc w:val="left"/>
       <w:pPr>
         <w:tabs>
@@ -4153,9 +4154,8 @@
       </w:pPr>
     </w:lvl>
     <w:lvl w:ilvl="3">
-      <w:start w:val="1"/>
-      <w:numFmt w:val="decimal"/>
-      <w:lvlText w:val="%4."/>
+      <w:numFmt w:val="bullet"/>
+      <w:lvlText w:val=" "/>
       <w:lvlJc w:val="left"/>
       <w:pPr>
         <w:tabs>
@@ -4165,9 +4165,8 @@
       </w:pPr>
     </w:lvl>
     <w:lvl w:ilvl="4">
-      <w:start w:val="1"/>
-      <w:numFmt w:val="decimal"/>
-      <w:lvlText w:val="%5."/>
+      <w:numFmt w:val="bullet"/>
+      <w:lvlText w:val=" "/>
       <w:lvlJc w:val="left"/>
       <w:pPr>
         <w:tabs>
@@ -4177,9 +4176,8 @@
       </w:pPr>
     </w:lvl>
     <w:lvl w:ilvl="5">
-      <w:start w:val="1"/>
-      <w:numFmt w:val="decimal"/>
-      <w:lvlText w:val="%6."/>
+      <w:numFmt w:val="bullet"/>
+      <w:lvlText w:val=" "/>
       <w:lvlJc w:val="left"/>
       <w:pPr>
         <w:tabs>
@@ -4189,9 +4187,8 @@
       </w:pPr>
     </w:lvl>
     <w:lvl w:ilvl="6">
-      <w:start w:val="1"/>
-      <w:numFmt w:val="decimal"/>
-      <w:lvlText w:val="%7."/>
+      <w:numFmt w:val="bullet"/>
+      <w:lvlText w:val=" "/>
       <w:lvlJc w:val="left"/>
       <w:pPr>
         <w:tabs>
@@ -4212,13 +4209,13 @@
     </w:lvl>
   </w:abstractNum>
   <w:num w:numId="1">
+    <w:abstractNumId w:val="3"/>
+  </w:num>
+  <w:num w:numId="2">
     <w:abstractNumId w:val="0"/>
   </w:num>
-  <w:num w:numId="2">
-    <w:abstractNumId w:val="2"/>
-  </w:num>
   <w:num w:numId="3">
-    <w:abstractNumId w:val="3"/>
+    <w:abstractNumId w:val="1"/>
     <w:lvlOverride w:ilvl="0">
       <w:startOverride w:val="1"/>
     </w:lvlOverride>
@@ -4242,7 +4239,7 @@
     </w:lvlOverride>
   </w:num>
   <w:num w:numId="4">
-    <w:abstractNumId w:val="1"/>
+    <w:abstractNumId w:val="2"/>
   </w:num>
 </w:numbering>
 </file>
